--- a/chapters/attachments/ROBINS-I_completed.docx
+++ b/chapters/attachments/ROBINS-I_completed.docx
@@ -1,6 +1,6 @@
 
 <file path=word/document.xml><?xml version="1.0" encoding="utf-8"?>
-<w:document xmlns:wpc="http://schemas.microsoft.com/office/word/2010/wordprocessingCanvas" xmlns:cx="http://schemas.microsoft.com/office/drawing/2014/chartex" xmlns:cx1="http://schemas.microsoft.com/office/drawing/2015/9/8/chartex" xmlns:cx2="http://schemas.microsoft.com/office/drawing/2015/10/21/chartex" xmlns:cx3="http://schemas.microsoft.com/office/drawing/2016/5/9/chartex" xmlns:cx4="http://schemas.microsoft.com/office/drawing/2016/5/10/chartex" xmlns:cx5="http://schemas.microsoft.com/office/drawing/2016/5/11/chartex" xmlns:cx6="http://schemas.microsoft.com/office/drawing/2016/5/12/chartex" xmlns:cx7="http://schemas.microsoft.com/office/drawing/2016/5/13/chartex" xmlns:cx8="http://schemas.microsoft.com/office/drawing/2016/5/14/chartex" xmlns:mc="http://schemas.openxmlformats.org/markup-compatibility/2006" xmlns:aink="http://schemas.microsoft.com/office/drawing/2016/ink" xmlns:am3d="http://schemas.microsoft.com/office/drawing/2017/model3d" xmlns:o="urn:schemas-microsoft-com:office:office" xmlns:r="http://schemas.openxmlformats.org/officeDocument/2006/relationships" xmlns:m="http://schemas.openxmlformats.org/officeDocument/2006/math" xmlns:v="urn:schemas-microsoft-com:vml" xmlns:wp14="http://schemas.microsoft.com/office/word/2010/wordprocessingDrawing" xmlns:wp="http://schemas.openxmlformats.org/drawingml/2006/wordprocessingDrawing" xmlns:w10="urn:schemas-microsoft-com:office:word" xmlns:w="http://schemas.openxmlformats.org/wordprocessingml/2006/main" xmlns:w14="http://schemas.microsoft.com/office/word/2010/wordml" xmlns:w15="http://schemas.microsoft.com/office/word/2012/wordml" xmlns:w16cex="http://schemas.microsoft.com/office/word/2018/wordml/cex" xmlns:w16cid="http://schemas.microsoft.com/office/word/2016/wordml/cid" xmlns:w16="http://schemas.microsoft.com/office/word/2018/wordml" xmlns:w16se="http://schemas.microsoft.com/office/word/2015/wordml/symex" xmlns:wpg="http://schemas.microsoft.com/office/word/2010/wordprocessingGroup" xmlns:wpi="http://schemas.microsoft.com/office/word/2010/wordprocessingInk" xmlns:wne="http://schemas.microsoft.com/office/word/2006/wordml" xmlns:wps="http://schemas.microsoft.com/office/word/2010/wordprocessingShape" mc:Ignorable="w14 w15 w16se w16cid w16 w16cex wp14">
+<w:document xmlns:wpc="http://schemas.microsoft.com/office/word/2010/wordprocessingCanvas" xmlns:cx="http://schemas.microsoft.com/office/drawing/2014/chartex" xmlns:cx1="http://schemas.microsoft.com/office/drawing/2015/9/8/chartex" xmlns:cx2="http://schemas.microsoft.com/office/drawing/2015/10/21/chartex" xmlns:cx3="http://schemas.microsoft.com/office/drawing/2016/5/9/chartex" xmlns:cx4="http://schemas.microsoft.com/office/drawing/2016/5/10/chartex" xmlns:cx5="http://schemas.microsoft.com/office/drawing/2016/5/11/chartex" xmlns:cx6="http://schemas.microsoft.com/office/drawing/2016/5/12/chartex" xmlns:cx7="http://schemas.microsoft.com/office/drawing/2016/5/13/chartex" xmlns:cx8="http://schemas.microsoft.com/office/drawing/2016/5/14/chartex" xmlns:mc="http://schemas.openxmlformats.org/markup-compatibility/2006" xmlns:aink="http://schemas.microsoft.com/office/drawing/2016/ink" xmlns:am3d="http://schemas.microsoft.com/office/drawing/2017/model3d" xmlns:o="urn:schemas-microsoft-com:office:office" xmlns:r="http://schemas.openxmlformats.org/officeDocument/2006/relationships" xmlns:m="http://schemas.openxmlformats.org/officeDocument/2006/math" xmlns:v="urn:schemas-microsoft-com:vml" xmlns:wp14="http://schemas.microsoft.com/office/word/2010/wordprocessingDrawing" xmlns:wp="http://schemas.openxmlformats.org/drawingml/2006/wordprocessingDrawing" xmlns:w10="urn:schemas-microsoft-com:office:word" xmlns:w="http://schemas.openxmlformats.org/wordprocessingml/2006/main" xmlns:w14="http://schemas.microsoft.com/office/word/2010/wordml" xmlns:w15="http://schemas.microsoft.com/office/word/2012/wordml" xmlns:w16cex="http://schemas.microsoft.com/office/word/2018/wordml/cex" xmlns:w16cid="http://schemas.microsoft.com/office/word/2016/wordml/cid" xmlns:w16="http://schemas.microsoft.com/office/word/2018/wordml" xmlns:w16sdtdh="http://schemas.microsoft.com/office/word/2020/wordml/sdtdatahash" xmlns:w16se="http://schemas.microsoft.com/office/word/2015/wordml/symex" xmlns:wpg="http://schemas.microsoft.com/office/word/2010/wordprocessingGroup" xmlns:wpi="http://schemas.microsoft.com/office/word/2010/wordprocessingInk" xmlns:wne="http://schemas.microsoft.com/office/word/2006/wordml" xmlns:wps="http://schemas.microsoft.com/office/word/2010/wordprocessingShape" mc:Ignorable="w14 w15 w16se w16cid w16 w16cex w16sdtdh wp14">
   <w:body>
     <w:p>
       <w:pPr>
@@ -982,7 +982,7 @@
             <w:r>
               <w:t xml:space="preserve"> RR calculated using this tool: </w:t>
             </w:r>
-            <w:hyperlink r:id="rId13" w:history="1">
+            <w:hyperlink r:id="rId14" w:history="1">
               <w:r>
                 <w:rPr>
                   <w:rStyle w:val="Hyperlink"/>
@@ -1031,7 +1031,7 @@
                           <pic:cNvPicPr/>
                         </pic:nvPicPr>
                         <pic:blipFill>
-                          <a:blip r:embed="rId14">
+                          <a:blip r:embed="rId15">
                             <a:extLst>
                               <a:ext uri="{28A0092B-C50C-407E-A947-70E740481C1C}">
                                 <a14:useLocalDpi xmlns:a14="http://schemas.microsoft.com/office/drawing/2010/main" val="0"/>
@@ -1077,7 +1077,7 @@
                           <pic:cNvPicPr/>
                         </pic:nvPicPr>
                         <pic:blipFill>
-                          <a:blip r:embed="rId15">
+                          <a:blip r:embed="rId16">
                             <a:extLst>
                               <a:ext uri="{28A0092B-C50C-407E-A947-70E740481C1C}">
                                 <a14:useLocalDpi xmlns:a14="http://schemas.microsoft.com/office/drawing/2010/main" val="0"/>
@@ -8369,24 +8369,6 @@
               <w:rPr>
                 <w:szCs w:val="20"/>
               </w:rPr>
-              <w:t xml:space="preserve">This field </w:t>
-            </w:r>
-            <w:r>
-              <w:rPr>
-                <w:szCs w:val="20"/>
-              </w:rPr>
-              <w:t xml:space="preserve">is not all that relevant to the quite simple ‘before-after’ design scenario because </w:t>
-            </w:r>
-            <w:r>
-              <w:rPr>
-                <w:szCs w:val="20"/>
-              </w:rPr>
-              <w:t xml:space="preserve">all those before a time-point were in one group and all those after a time-point were a different group. </w:t>
-            </w:r>
-            <w:r>
-              <w:rPr>
-                <w:szCs w:val="20"/>
-              </w:rPr>
               <w:t xml:space="preserve">In other NRSI </w:t>
             </w:r>
             <w:r>
@@ -8417,11 +8399,26 @@
             </w:pPr>
             <w:r>
               <w:rPr>
+                <w:szCs w:val="20"/>
+                <w:highlight w:val="yellow"/>
+                <w:u w:val="single"/>
+              </w:rPr>
+              <w:t>Y</w:t>
+            </w:r>
+            <w:r>
+              <w:rPr>
+                <w:szCs w:val="20"/>
+                <w:u w:val="single"/>
+              </w:rPr>
+              <w:t xml:space="preserve"> </w:t>
+            </w:r>
+            <w:r>
+              <w:rPr>
                 <w:color w:val="00B050"/>
                 <w:szCs w:val="20"/>
                 <w:u w:val="single"/>
               </w:rPr>
-              <w:t>Y / PY</w:t>
+              <w:t>/ PY</w:t>
             </w:r>
             <w:r>
               <w:rPr>
@@ -8440,7 +8437,6 @@
               <w:rPr>
                 <w:color w:val="FF0000"/>
                 <w:szCs w:val="20"/>
-                <w:highlight w:val="yellow"/>
               </w:rPr>
               <w:t>/ N</w:t>
             </w:r>
@@ -10562,21 +10558,7 @@
               <w:rPr>
                 <w:szCs w:val="20"/>
               </w:rPr>
-              <w:t xml:space="preserve"> so no participants were excluded from the analysis. This may come up in other NRSI. Say for example, researchers conducting </w:t>
-            </w:r>
-            <w:proofErr w:type="spellStart"/>
-            <w:r>
-              <w:rPr>
-                <w:szCs w:val="20"/>
-              </w:rPr>
-              <w:t>a NRS</w:t>
-            </w:r>
-            <w:proofErr w:type="spellEnd"/>
-            <w:r>
-              <w:rPr>
-                <w:szCs w:val="20"/>
-              </w:rPr>
-              <w:t>I decided that age was an important confounder and so they planned to undertake an ‘adjusted’ analysis where the age variable was included in the model. If age was unknown for some of the participants included in the study, then those participants wouldn’t be able to be included in the analysis.</w:t>
+              <w:t xml:space="preserve"> so no participants were excluded from the analysis. This may come up in other NRSI. Say for example, researchers conducting a NRSI decided that age was an important confounder and so they planned to undertake an ‘adjusted’ analysis where the age variable was included in the model. If age was unknown for some of the participants included in the study, then those participants wouldn’t be able to be included in the analysis.</w:t>
             </w:r>
           </w:p>
         </w:tc>
@@ -11568,21 +11550,19 @@
               <w:rPr>
                 <w:szCs w:val="20"/>
               </w:rPr>
-              <w:t xml:space="preserve"> – not in the control period as the pre-intervention data was probably collected just as part of some sort of quality assurance process. This </w:t>
-            </w:r>
-            <w:proofErr w:type="gramStart"/>
-            <w:r>
-              <w:rPr>
-                <w:szCs w:val="20"/>
-              </w:rPr>
-              <w:t>wasn’t  explicitly</w:t>
-            </w:r>
-            <w:proofErr w:type="gramEnd"/>
-            <w:r>
-              <w:rPr>
-                <w:szCs w:val="20"/>
-              </w:rPr>
-              <w:t xml:space="preserve"> stated but considering the large difference in time between the control and intervention periods, I would be surprised if the plans to implement the intervention were known at the time of baseline data collection. </w:t>
+              <w:t xml:space="preserve"> – not in the control period as the pre-intervention data was probably collected just as part of some sort of quality assurance process. This wasn’t</w:t>
+            </w:r>
+            <w:r>
+              <w:rPr>
+                <w:szCs w:val="20"/>
+              </w:rPr>
+              <w:t xml:space="preserve"> </w:t>
+            </w:r>
+            <w:r>
+              <w:rPr>
+                <w:szCs w:val="20"/>
+              </w:rPr>
+              <w:t xml:space="preserve">explicitly stated but considering the large difference in time between the control and intervention periods, I would be surprised if the plans to implement the intervention were known at the time of baseline data collection. </w:t>
             </w:r>
           </w:p>
         </w:tc>
@@ -11860,7 +11840,16 @@
                 <w:szCs w:val="20"/>
                 <w:u w:val="single"/>
               </w:rPr>
-              <w:t>PN / N</w:t>
+              <w:t xml:space="preserve">PN / </w:t>
+            </w:r>
+            <w:r>
+              <w:rPr>
+                <w:color w:val="00B050"/>
+                <w:szCs w:val="20"/>
+                <w:highlight w:val="yellow"/>
+                <w:u w:val="single"/>
+              </w:rPr>
+              <w:t>N</w:t>
             </w:r>
             <w:r>
               <w:rPr>
@@ -11871,7 +11860,6 @@
             <w:r>
               <w:rPr>
                 <w:szCs w:val="20"/>
-                <w:highlight w:val="yellow"/>
               </w:rPr>
               <w:t>NI</w:t>
             </w:r>
@@ -13413,7 +13401,7 @@
 </file>
 
 <file path=word/comments.xml><?xml version="1.0" encoding="utf-8"?>
-<w:comments xmlns:wpc="http://schemas.microsoft.com/office/word/2010/wordprocessingCanvas" xmlns:cx="http://schemas.microsoft.com/office/drawing/2014/chartex" xmlns:cx1="http://schemas.microsoft.com/office/drawing/2015/9/8/chartex" xmlns:cx2="http://schemas.microsoft.com/office/drawing/2015/10/21/chartex" xmlns:cx3="http://schemas.microsoft.com/office/drawing/2016/5/9/chartex" xmlns:cx4="http://schemas.microsoft.com/office/drawing/2016/5/10/chartex" xmlns:cx5="http://schemas.microsoft.com/office/drawing/2016/5/11/chartex" xmlns:cx6="http://schemas.microsoft.com/office/drawing/2016/5/12/chartex" xmlns:cx7="http://schemas.microsoft.com/office/drawing/2016/5/13/chartex" xmlns:cx8="http://schemas.microsoft.com/office/drawing/2016/5/14/chartex" xmlns:mc="http://schemas.openxmlformats.org/markup-compatibility/2006" xmlns:aink="http://schemas.microsoft.com/office/drawing/2016/ink" xmlns:am3d="http://schemas.microsoft.com/office/drawing/2017/model3d" xmlns:o="urn:schemas-microsoft-com:office:office" xmlns:r="http://schemas.openxmlformats.org/officeDocument/2006/relationships" xmlns:m="http://schemas.openxmlformats.org/officeDocument/2006/math" xmlns:v="urn:schemas-microsoft-com:vml" xmlns:wp14="http://schemas.microsoft.com/office/word/2010/wordprocessingDrawing" xmlns:wp="http://schemas.openxmlformats.org/drawingml/2006/wordprocessingDrawing" xmlns:w10="urn:schemas-microsoft-com:office:word" xmlns:w="http://schemas.openxmlformats.org/wordprocessingml/2006/main" xmlns:w14="http://schemas.microsoft.com/office/word/2010/wordml" xmlns:w15="http://schemas.microsoft.com/office/word/2012/wordml" xmlns:w16cex="http://schemas.microsoft.com/office/word/2018/wordml/cex" xmlns:w16cid="http://schemas.microsoft.com/office/word/2016/wordml/cid" xmlns:w16="http://schemas.microsoft.com/office/word/2018/wordml" xmlns:w16se="http://schemas.microsoft.com/office/word/2015/wordml/symex" xmlns:wpg="http://schemas.microsoft.com/office/word/2010/wordprocessingGroup" xmlns:wpi="http://schemas.microsoft.com/office/word/2010/wordprocessingInk" xmlns:wne="http://schemas.microsoft.com/office/word/2006/wordml" xmlns:wps="http://schemas.microsoft.com/office/word/2010/wordprocessingShape" mc:Ignorable="w14 w15 w16se w16cid w16 w16cex wp14">
+<w:comments xmlns:wpc="http://schemas.microsoft.com/office/word/2010/wordprocessingCanvas" xmlns:cx="http://schemas.microsoft.com/office/drawing/2014/chartex" xmlns:cx1="http://schemas.microsoft.com/office/drawing/2015/9/8/chartex" xmlns:cx2="http://schemas.microsoft.com/office/drawing/2015/10/21/chartex" xmlns:cx3="http://schemas.microsoft.com/office/drawing/2016/5/9/chartex" xmlns:cx4="http://schemas.microsoft.com/office/drawing/2016/5/10/chartex" xmlns:cx5="http://schemas.microsoft.com/office/drawing/2016/5/11/chartex" xmlns:cx6="http://schemas.microsoft.com/office/drawing/2016/5/12/chartex" xmlns:cx7="http://schemas.microsoft.com/office/drawing/2016/5/13/chartex" xmlns:cx8="http://schemas.microsoft.com/office/drawing/2016/5/14/chartex" xmlns:mc="http://schemas.openxmlformats.org/markup-compatibility/2006" xmlns:aink="http://schemas.microsoft.com/office/drawing/2016/ink" xmlns:am3d="http://schemas.microsoft.com/office/drawing/2017/model3d" xmlns:o="urn:schemas-microsoft-com:office:office" xmlns:r="http://schemas.openxmlformats.org/officeDocument/2006/relationships" xmlns:m="http://schemas.openxmlformats.org/officeDocument/2006/math" xmlns:v="urn:schemas-microsoft-com:vml" xmlns:wp14="http://schemas.microsoft.com/office/word/2010/wordprocessingDrawing" xmlns:wp="http://schemas.openxmlformats.org/drawingml/2006/wordprocessingDrawing" xmlns:w10="urn:schemas-microsoft-com:office:word" xmlns:w="http://schemas.openxmlformats.org/wordprocessingml/2006/main" xmlns:w14="http://schemas.microsoft.com/office/word/2010/wordml" xmlns:w15="http://schemas.microsoft.com/office/word/2012/wordml" xmlns:w16cex="http://schemas.microsoft.com/office/word/2018/wordml/cex" xmlns:w16cid="http://schemas.microsoft.com/office/word/2016/wordml/cid" xmlns:w16="http://schemas.microsoft.com/office/word/2018/wordml" xmlns:w16sdtdh="http://schemas.microsoft.com/office/word/2020/wordml/sdtdatahash" xmlns:w16se="http://schemas.microsoft.com/office/word/2015/wordml/symex" xmlns:wpg="http://schemas.microsoft.com/office/word/2010/wordprocessingGroup" xmlns:wpi="http://schemas.microsoft.com/office/word/2010/wordprocessingInk" xmlns:wne="http://schemas.microsoft.com/office/word/2006/wordml" xmlns:wps="http://schemas.microsoft.com/office/word/2010/wordprocessingShape" mc:Ignorable="w14 w15 w16se w16cid w16 w16cex w16sdtdh wp14">
   <w:comment w:id="3" w:author="Aaron Conway" w:date="2020-01-30T10:09:00Z" w:initials="AC">
     <w:p>
       <w:pPr>
@@ -13578,7 +13566,7 @@
 </file>
 
 <file path=word/commentsExtended.xml><?xml version="1.0" encoding="utf-8"?>
-<w15:commentsEx xmlns:wpc="http://schemas.microsoft.com/office/word/2010/wordprocessingCanvas" xmlns:cx="http://schemas.microsoft.com/office/drawing/2014/chartex" xmlns:cx1="http://schemas.microsoft.com/office/drawing/2015/9/8/chartex" xmlns:cx2="http://schemas.microsoft.com/office/drawing/2015/10/21/chartex" xmlns:cx3="http://schemas.microsoft.com/office/drawing/2016/5/9/chartex" xmlns:cx4="http://schemas.microsoft.com/office/drawing/2016/5/10/chartex" xmlns:cx5="http://schemas.microsoft.com/office/drawing/2016/5/11/chartex" xmlns:cx6="http://schemas.microsoft.com/office/drawing/2016/5/12/chartex" xmlns:cx7="http://schemas.microsoft.com/office/drawing/2016/5/13/chartex" xmlns:cx8="http://schemas.microsoft.com/office/drawing/2016/5/14/chartex" xmlns:mc="http://schemas.openxmlformats.org/markup-compatibility/2006" xmlns:aink="http://schemas.microsoft.com/office/drawing/2016/ink" xmlns:am3d="http://schemas.microsoft.com/office/drawing/2017/model3d" xmlns:o="urn:schemas-microsoft-com:office:office" xmlns:r="http://schemas.openxmlformats.org/officeDocument/2006/relationships" xmlns:m="http://schemas.openxmlformats.org/officeDocument/2006/math" xmlns:v="urn:schemas-microsoft-com:vml" xmlns:wp14="http://schemas.microsoft.com/office/word/2010/wordprocessingDrawing" xmlns:wp="http://schemas.openxmlformats.org/drawingml/2006/wordprocessingDrawing" xmlns:w10="urn:schemas-microsoft-com:office:word" xmlns:w="http://schemas.openxmlformats.org/wordprocessingml/2006/main" xmlns:w14="http://schemas.microsoft.com/office/word/2010/wordml" xmlns:w15="http://schemas.microsoft.com/office/word/2012/wordml" xmlns:w16cex="http://schemas.microsoft.com/office/word/2018/wordml/cex" xmlns:w16cid="http://schemas.microsoft.com/office/word/2016/wordml/cid" xmlns:w16="http://schemas.microsoft.com/office/word/2018/wordml" xmlns:w16se="http://schemas.microsoft.com/office/word/2015/wordml/symex" xmlns:wpg="http://schemas.microsoft.com/office/word/2010/wordprocessingGroup" xmlns:wpi="http://schemas.microsoft.com/office/word/2010/wordprocessingInk" xmlns:wne="http://schemas.microsoft.com/office/word/2006/wordml" xmlns:wps="http://schemas.microsoft.com/office/word/2010/wordprocessingShape" mc:Ignorable="w14 w15 w16se w16cid w16 w16cex wp14">
+<w15:commentsEx xmlns:wpc="http://schemas.microsoft.com/office/word/2010/wordprocessingCanvas" xmlns:cx="http://schemas.microsoft.com/office/drawing/2014/chartex" xmlns:cx1="http://schemas.microsoft.com/office/drawing/2015/9/8/chartex" xmlns:cx2="http://schemas.microsoft.com/office/drawing/2015/10/21/chartex" xmlns:cx3="http://schemas.microsoft.com/office/drawing/2016/5/9/chartex" xmlns:cx4="http://schemas.microsoft.com/office/drawing/2016/5/10/chartex" xmlns:cx5="http://schemas.microsoft.com/office/drawing/2016/5/11/chartex" xmlns:cx6="http://schemas.microsoft.com/office/drawing/2016/5/12/chartex" xmlns:cx7="http://schemas.microsoft.com/office/drawing/2016/5/13/chartex" xmlns:cx8="http://schemas.microsoft.com/office/drawing/2016/5/14/chartex" xmlns:mc="http://schemas.openxmlformats.org/markup-compatibility/2006" xmlns:aink="http://schemas.microsoft.com/office/drawing/2016/ink" xmlns:am3d="http://schemas.microsoft.com/office/drawing/2017/model3d" xmlns:o="urn:schemas-microsoft-com:office:office" xmlns:r="http://schemas.openxmlformats.org/officeDocument/2006/relationships" xmlns:m="http://schemas.openxmlformats.org/officeDocument/2006/math" xmlns:v="urn:schemas-microsoft-com:vml" xmlns:wp14="http://schemas.microsoft.com/office/word/2010/wordprocessingDrawing" xmlns:wp="http://schemas.openxmlformats.org/drawingml/2006/wordprocessingDrawing" xmlns:w10="urn:schemas-microsoft-com:office:word" xmlns:w="http://schemas.openxmlformats.org/wordprocessingml/2006/main" xmlns:w14="http://schemas.microsoft.com/office/word/2010/wordml" xmlns:w15="http://schemas.microsoft.com/office/word/2012/wordml" xmlns:w16cex="http://schemas.microsoft.com/office/word/2018/wordml/cex" xmlns:w16cid="http://schemas.microsoft.com/office/word/2016/wordml/cid" xmlns:w16="http://schemas.microsoft.com/office/word/2018/wordml" xmlns:w16sdtdh="http://schemas.microsoft.com/office/word/2020/wordml/sdtdatahash" xmlns:w16se="http://schemas.microsoft.com/office/word/2015/wordml/symex" xmlns:wpg="http://schemas.microsoft.com/office/word/2010/wordprocessingGroup" xmlns:wpi="http://schemas.microsoft.com/office/word/2010/wordprocessingInk" xmlns:wne="http://schemas.microsoft.com/office/word/2006/wordml" xmlns:wps="http://schemas.microsoft.com/office/word/2010/wordprocessingShape" mc:Ignorable="w14 w15 w16se w16cid w16 w16cex w16sdtdh wp14">
   <w15:commentEx w15:paraId="2A864573" w15:done="0"/>
   <w15:commentEx w15:paraId="51983129" w15:done="0"/>
   <w15:commentEx w15:paraId="57BF2916" w15:done="0"/>
@@ -13593,7 +13581,13 @@
 </file>
 
 <file path=word/commentsExtensible.xml><?xml version="1.0" encoding="utf-8"?>
-<w16cex:commentsExtensible xmlns:wpc="http://schemas.microsoft.com/office/word/2010/wordprocessingCanvas" xmlns:cx="http://schemas.microsoft.com/office/drawing/2014/chartex" xmlns:cx1="http://schemas.microsoft.com/office/drawing/2015/9/8/chartex" xmlns:cx2="http://schemas.microsoft.com/office/drawing/2015/10/21/chartex" xmlns:cx3="http://schemas.microsoft.com/office/drawing/2016/5/9/chartex" xmlns:cx4="http://schemas.microsoft.com/office/drawing/2016/5/10/chartex" xmlns:cx5="http://schemas.microsoft.com/office/drawing/2016/5/11/chartex" xmlns:cx6="http://schemas.microsoft.com/office/drawing/2016/5/12/chartex" xmlns:cx7="http://schemas.microsoft.com/office/drawing/2016/5/13/chartex" xmlns:cx8="http://schemas.microsoft.com/office/drawing/2016/5/14/chartex" xmlns:mc="http://schemas.openxmlformats.org/markup-compatibility/2006" xmlns:aink="http://schemas.microsoft.com/office/drawing/2016/ink" xmlns:am3d="http://schemas.microsoft.com/office/drawing/2017/model3d" xmlns:o="urn:schemas-microsoft-com:office:office" xmlns:r="http://schemas.openxmlformats.org/officeDocument/2006/relationships" xmlns:m="http://schemas.openxmlformats.org/officeDocument/2006/math" xmlns:v="urn:schemas-microsoft-com:vml" xmlns:wp14="http://schemas.microsoft.com/office/word/2010/wordprocessingDrawing" xmlns:wp="http://schemas.openxmlformats.org/drawingml/2006/wordprocessingDrawing" xmlns:w10="urn:schemas-microsoft-com:office:word" xmlns:w="http://schemas.openxmlformats.org/wordprocessingml/2006/main" xmlns:w14="http://schemas.microsoft.com/office/word/2010/wordml" xmlns:w15="http://schemas.microsoft.com/office/word/2012/wordml" xmlns:w16cex="http://schemas.microsoft.com/office/word/2018/wordml/cex" xmlns:w16cid="http://schemas.microsoft.com/office/word/2016/wordml/cid" xmlns:w16="http://schemas.microsoft.com/office/word/2018/wordml" xmlns:w16se="http://schemas.microsoft.com/office/word/2015/wordml/symex" xmlns:wpg="http://schemas.microsoft.com/office/word/2010/wordprocessingGroup" xmlns:wpi="http://schemas.microsoft.com/office/word/2010/wordprocessingInk" xmlns:wne="http://schemas.microsoft.com/office/word/2006/wordml" xmlns:wps="http://schemas.microsoft.com/office/word/2010/wordprocessingShape" mc:Ignorable="w14 w15 w16se w16cid w16 w16cex wp14">
+<w16cex:commentsExtensible xmlns:wpc="http://schemas.microsoft.com/office/word/2010/wordprocessingCanvas" xmlns:cx="http://schemas.microsoft.com/office/drawing/2014/chartex" xmlns:cx1="http://schemas.microsoft.com/office/drawing/2015/9/8/chartex" xmlns:cx2="http://schemas.microsoft.com/office/drawing/2015/10/21/chartex" xmlns:cx3="http://schemas.microsoft.com/office/drawing/2016/5/9/chartex" xmlns:cx4="http://schemas.microsoft.com/office/drawing/2016/5/10/chartex" xmlns:cx5="http://schemas.microsoft.com/office/drawing/2016/5/11/chartex" xmlns:cx6="http://schemas.microsoft.com/office/drawing/2016/5/12/chartex" xmlns:cx7="http://schemas.microsoft.com/office/drawing/2016/5/13/chartex" xmlns:cx8="http://schemas.microsoft.com/office/drawing/2016/5/14/chartex" xmlns:mc="http://schemas.openxmlformats.org/markup-compatibility/2006" xmlns:aink="http://schemas.microsoft.com/office/drawing/2016/ink" xmlns:am3d="http://schemas.microsoft.com/office/drawing/2017/model3d" xmlns:o="urn:schemas-microsoft-com:office:office" xmlns:r="http://schemas.openxmlformats.org/officeDocument/2006/relationships" xmlns:m="http://schemas.openxmlformats.org/officeDocument/2006/math" xmlns:v="urn:schemas-microsoft-com:vml" xmlns:wp14="http://schemas.microsoft.com/office/word/2010/wordprocessingDrawing" xmlns:wp="http://schemas.openxmlformats.org/drawingml/2006/wordprocessingDrawing" xmlns:w10="urn:schemas-microsoft-com:office:word" xmlns:w="http://schemas.openxmlformats.org/wordprocessingml/2006/main" xmlns:w14="http://schemas.microsoft.com/office/word/2010/wordml" xmlns:w15="http://schemas.microsoft.com/office/word/2012/wordml" xmlns:w16cex="http://schemas.microsoft.com/office/word/2018/wordml/cex" xmlns:w16cid="http://schemas.microsoft.com/office/word/2016/wordml/cid" xmlns:w16="http://schemas.microsoft.com/office/word/2018/wordml" xmlns:w16sdtdh="http://schemas.microsoft.com/office/word/2020/wordml/sdtdatahash" xmlns:w16se="http://schemas.microsoft.com/office/word/2015/wordml/symex" xmlns:wpg="http://schemas.microsoft.com/office/word/2010/wordprocessingGroup" xmlns:wpi="http://schemas.microsoft.com/office/word/2010/wordprocessingInk" xmlns:wne="http://schemas.microsoft.com/office/word/2006/wordml" xmlns:wps="http://schemas.microsoft.com/office/word/2010/wordprocessingShape" mc:Ignorable="w14 w15 w16se w16cid w16 w16cex w16sdtdh wp14">
+  <w16cex:commentExtensible w16cex:durableId="21DD29C9" w16cex:dateUtc="2020-01-30T15:09:00Z"/>
+  <w16cex:commentExtensible w16cex:durableId="21DE91E1" w16cex:dateUtc="2020-01-31T16:45:00Z"/>
+  <w16cex:commentExtensible w16cex:durableId="21DD3CD6" w16cex:dateUtc="2020-01-30T16:30:00Z"/>
+  <w16cex:commentExtensible w16cex:durableId="21DD3CFF" w16cex:dateUtc="2020-01-30T16:31:00Z"/>
+  <w16cex:commentExtensible w16cex:durableId="21DD4015" w16cex:dateUtc="2020-01-30T16:44:00Z"/>
+  <w16cex:commentExtensible w16cex:durableId="21DD4317" w16cex:dateUtc="2020-01-30T16:57:00Z"/>
   <w16cex:commentExtensible w16cex:durableId="23BA727E" w16cex:dateUtc="2021-01-26T15:50:00Z"/>
   <w16cex:commentExtensible w16cex:durableId="23BA7266" w16cex:dateUtc="2021-01-26T15:50:00Z"/>
   <w16cex:commentExtensible w16cex:durableId="23BA726F" w16cex:dateUtc="2021-01-26T15:50:00Z"/>
@@ -13602,7 +13596,7 @@
 </file>
 
 <file path=word/commentsIds.xml><?xml version="1.0" encoding="utf-8"?>
-<w16cid:commentsIds xmlns:wpc="http://schemas.microsoft.com/office/word/2010/wordprocessingCanvas" xmlns:cx="http://schemas.microsoft.com/office/drawing/2014/chartex" xmlns:cx1="http://schemas.microsoft.com/office/drawing/2015/9/8/chartex" xmlns:cx2="http://schemas.microsoft.com/office/drawing/2015/10/21/chartex" xmlns:cx3="http://schemas.microsoft.com/office/drawing/2016/5/9/chartex" xmlns:cx4="http://schemas.microsoft.com/office/drawing/2016/5/10/chartex" xmlns:cx5="http://schemas.microsoft.com/office/drawing/2016/5/11/chartex" xmlns:cx6="http://schemas.microsoft.com/office/drawing/2016/5/12/chartex" xmlns:cx7="http://schemas.microsoft.com/office/drawing/2016/5/13/chartex" xmlns:cx8="http://schemas.microsoft.com/office/drawing/2016/5/14/chartex" xmlns:mc="http://schemas.openxmlformats.org/markup-compatibility/2006" xmlns:aink="http://schemas.microsoft.com/office/drawing/2016/ink" xmlns:am3d="http://schemas.microsoft.com/office/drawing/2017/model3d" xmlns:o="urn:schemas-microsoft-com:office:office" xmlns:r="http://schemas.openxmlformats.org/officeDocument/2006/relationships" xmlns:m="http://schemas.openxmlformats.org/officeDocument/2006/math" xmlns:v="urn:schemas-microsoft-com:vml" xmlns:wp14="http://schemas.microsoft.com/office/word/2010/wordprocessingDrawing" xmlns:wp="http://schemas.openxmlformats.org/drawingml/2006/wordprocessingDrawing" xmlns:w10="urn:schemas-microsoft-com:office:word" xmlns:w="http://schemas.openxmlformats.org/wordprocessingml/2006/main" xmlns:w14="http://schemas.microsoft.com/office/word/2010/wordml" xmlns:w15="http://schemas.microsoft.com/office/word/2012/wordml" xmlns:w16cex="http://schemas.microsoft.com/office/word/2018/wordml/cex" xmlns:w16cid="http://schemas.microsoft.com/office/word/2016/wordml/cid" xmlns:w16="http://schemas.microsoft.com/office/word/2018/wordml" xmlns:w16se="http://schemas.microsoft.com/office/word/2015/wordml/symex" xmlns:wpg="http://schemas.microsoft.com/office/word/2010/wordprocessingGroup" xmlns:wpi="http://schemas.microsoft.com/office/word/2010/wordprocessingInk" xmlns:wne="http://schemas.microsoft.com/office/word/2006/wordml" xmlns:wps="http://schemas.microsoft.com/office/word/2010/wordprocessingShape" mc:Ignorable="w14 w15 w16se w16cid w16 w16cex wp14">
+<w16cid:commentsIds xmlns:wpc="http://schemas.microsoft.com/office/word/2010/wordprocessingCanvas" xmlns:cx="http://schemas.microsoft.com/office/drawing/2014/chartex" xmlns:cx1="http://schemas.microsoft.com/office/drawing/2015/9/8/chartex" xmlns:cx2="http://schemas.microsoft.com/office/drawing/2015/10/21/chartex" xmlns:cx3="http://schemas.microsoft.com/office/drawing/2016/5/9/chartex" xmlns:cx4="http://schemas.microsoft.com/office/drawing/2016/5/10/chartex" xmlns:cx5="http://schemas.microsoft.com/office/drawing/2016/5/11/chartex" xmlns:cx6="http://schemas.microsoft.com/office/drawing/2016/5/12/chartex" xmlns:cx7="http://schemas.microsoft.com/office/drawing/2016/5/13/chartex" xmlns:cx8="http://schemas.microsoft.com/office/drawing/2016/5/14/chartex" xmlns:mc="http://schemas.openxmlformats.org/markup-compatibility/2006" xmlns:aink="http://schemas.microsoft.com/office/drawing/2016/ink" xmlns:am3d="http://schemas.microsoft.com/office/drawing/2017/model3d" xmlns:o="urn:schemas-microsoft-com:office:office" xmlns:r="http://schemas.openxmlformats.org/officeDocument/2006/relationships" xmlns:m="http://schemas.openxmlformats.org/officeDocument/2006/math" xmlns:v="urn:schemas-microsoft-com:vml" xmlns:wp14="http://schemas.microsoft.com/office/word/2010/wordprocessingDrawing" xmlns:wp="http://schemas.openxmlformats.org/drawingml/2006/wordprocessingDrawing" xmlns:w10="urn:schemas-microsoft-com:office:word" xmlns:w="http://schemas.openxmlformats.org/wordprocessingml/2006/main" xmlns:w14="http://schemas.microsoft.com/office/word/2010/wordml" xmlns:w15="http://schemas.microsoft.com/office/word/2012/wordml" xmlns:w16cex="http://schemas.microsoft.com/office/word/2018/wordml/cex" xmlns:w16cid="http://schemas.microsoft.com/office/word/2016/wordml/cid" xmlns:w16="http://schemas.microsoft.com/office/word/2018/wordml" xmlns:w16sdtdh="http://schemas.microsoft.com/office/word/2020/wordml/sdtdatahash" xmlns:w16se="http://schemas.microsoft.com/office/word/2015/wordml/symex" xmlns:wpg="http://schemas.microsoft.com/office/word/2010/wordprocessingGroup" xmlns:wpi="http://schemas.microsoft.com/office/word/2010/wordprocessingInk" xmlns:wne="http://schemas.microsoft.com/office/word/2006/wordml" xmlns:wps="http://schemas.microsoft.com/office/word/2010/wordprocessingShape" mc:Ignorable="w14 w15 w16se w16cid w16 w16cex w16sdtdh wp14">
   <w16cid:commentId w16cid:paraId="2A864573" w16cid:durableId="21DD29C9"/>
   <w16cid:commentId w16cid:paraId="51983129" w16cid:durableId="21DE91E1"/>
   <w16cid:commentId w16cid:paraId="57BF2916" w16cid:durableId="21DD3CD6"/>
@@ -13617,7 +13611,7 @@
 </file>
 
 <file path=word/endnotes.xml><?xml version="1.0" encoding="utf-8"?>
-<w:endnotes xmlns:wpc="http://schemas.microsoft.com/office/word/2010/wordprocessingCanvas" xmlns:cx="http://schemas.microsoft.com/office/drawing/2014/chartex" xmlns:cx1="http://schemas.microsoft.com/office/drawing/2015/9/8/chartex" xmlns:cx2="http://schemas.microsoft.com/office/drawing/2015/10/21/chartex" xmlns:cx3="http://schemas.microsoft.com/office/drawing/2016/5/9/chartex" xmlns:cx4="http://schemas.microsoft.com/office/drawing/2016/5/10/chartex" xmlns:cx5="http://schemas.microsoft.com/office/drawing/2016/5/11/chartex" xmlns:cx6="http://schemas.microsoft.com/office/drawing/2016/5/12/chartex" xmlns:cx7="http://schemas.microsoft.com/office/drawing/2016/5/13/chartex" xmlns:cx8="http://schemas.microsoft.com/office/drawing/2016/5/14/chartex" xmlns:mc="http://schemas.openxmlformats.org/markup-compatibility/2006" xmlns:aink="http://schemas.microsoft.com/office/drawing/2016/ink" xmlns:am3d="http://schemas.microsoft.com/office/drawing/2017/model3d" xmlns:o="urn:schemas-microsoft-com:office:office" xmlns:r="http://schemas.openxmlformats.org/officeDocument/2006/relationships" xmlns:m="http://schemas.openxmlformats.org/officeDocument/2006/math" xmlns:v="urn:schemas-microsoft-com:vml" xmlns:wp14="http://schemas.microsoft.com/office/word/2010/wordprocessingDrawing" xmlns:wp="http://schemas.openxmlformats.org/drawingml/2006/wordprocessingDrawing" xmlns:w10="urn:schemas-microsoft-com:office:word" xmlns:w="http://schemas.openxmlformats.org/wordprocessingml/2006/main" xmlns:w14="http://schemas.microsoft.com/office/word/2010/wordml" xmlns:w15="http://schemas.microsoft.com/office/word/2012/wordml" xmlns:w16cex="http://schemas.microsoft.com/office/word/2018/wordml/cex" xmlns:w16cid="http://schemas.microsoft.com/office/word/2016/wordml/cid" xmlns:w16="http://schemas.microsoft.com/office/word/2018/wordml" xmlns:w16se="http://schemas.microsoft.com/office/word/2015/wordml/symex" xmlns:wpg="http://schemas.microsoft.com/office/word/2010/wordprocessingGroup" xmlns:wpi="http://schemas.microsoft.com/office/word/2010/wordprocessingInk" xmlns:wne="http://schemas.microsoft.com/office/word/2006/wordml" xmlns:wps="http://schemas.microsoft.com/office/word/2010/wordprocessingShape" mc:Ignorable="w14 w15 w16se w16cid w16 w16cex wp14">
+<w:endnotes xmlns:wpc="http://schemas.microsoft.com/office/word/2010/wordprocessingCanvas" xmlns:cx="http://schemas.microsoft.com/office/drawing/2014/chartex" xmlns:cx1="http://schemas.microsoft.com/office/drawing/2015/9/8/chartex" xmlns:cx2="http://schemas.microsoft.com/office/drawing/2015/10/21/chartex" xmlns:cx3="http://schemas.microsoft.com/office/drawing/2016/5/9/chartex" xmlns:cx4="http://schemas.microsoft.com/office/drawing/2016/5/10/chartex" xmlns:cx5="http://schemas.microsoft.com/office/drawing/2016/5/11/chartex" xmlns:cx6="http://schemas.microsoft.com/office/drawing/2016/5/12/chartex" xmlns:cx7="http://schemas.microsoft.com/office/drawing/2016/5/13/chartex" xmlns:cx8="http://schemas.microsoft.com/office/drawing/2016/5/14/chartex" xmlns:mc="http://schemas.openxmlformats.org/markup-compatibility/2006" xmlns:aink="http://schemas.microsoft.com/office/drawing/2016/ink" xmlns:am3d="http://schemas.microsoft.com/office/drawing/2017/model3d" xmlns:o="urn:schemas-microsoft-com:office:office" xmlns:r="http://schemas.openxmlformats.org/officeDocument/2006/relationships" xmlns:m="http://schemas.openxmlformats.org/officeDocument/2006/math" xmlns:v="urn:schemas-microsoft-com:vml" xmlns:wp14="http://schemas.microsoft.com/office/word/2010/wordprocessingDrawing" xmlns:wp="http://schemas.openxmlformats.org/drawingml/2006/wordprocessingDrawing" xmlns:w10="urn:schemas-microsoft-com:office:word" xmlns:w="http://schemas.openxmlformats.org/wordprocessingml/2006/main" xmlns:w14="http://schemas.microsoft.com/office/word/2010/wordml" xmlns:w15="http://schemas.microsoft.com/office/word/2012/wordml" xmlns:w16cex="http://schemas.microsoft.com/office/word/2018/wordml/cex" xmlns:w16cid="http://schemas.microsoft.com/office/word/2016/wordml/cid" xmlns:w16="http://schemas.microsoft.com/office/word/2018/wordml" xmlns:w16sdtdh="http://schemas.microsoft.com/office/word/2020/wordml/sdtdatahash" xmlns:w16se="http://schemas.microsoft.com/office/word/2015/wordml/symex" xmlns:wpg="http://schemas.microsoft.com/office/word/2010/wordprocessingGroup" xmlns:wpi="http://schemas.microsoft.com/office/word/2010/wordprocessingInk" xmlns:wne="http://schemas.microsoft.com/office/word/2006/wordml" xmlns:wps="http://schemas.microsoft.com/office/word/2010/wordprocessingShape" mc:Ignorable="w14 w15 w16se w16cid w16 w16cex w16sdtdh wp14">
   <w:endnote w:type="separator" w:id="-1">
     <w:p>
       <w:pPr>
@@ -13642,7 +13636,7 @@
 </file>
 
 <file path=word/footer1.xml><?xml version="1.0" encoding="utf-8"?>
-<w:ftr xmlns:wpc="http://schemas.microsoft.com/office/word/2010/wordprocessingCanvas" xmlns:cx="http://schemas.microsoft.com/office/drawing/2014/chartex" xmlns:cx1="http://schemas.microsoft.com/office/drawing/2015/9/8/chartex" xmlns:cx2="http://schemas.microsoft.com/office/drawing/2015/10/21/chartex" xmlns:cx3="http://schemas.microsoft.com/office/drawing/2016/5/9/chartex" xmlns:cx4="http://schemas.microsoft.com/office/drawing/2016/5/10/chartex" xmlns:cx5="http://schemas.microsoft.com/office/drawing/2016/5/11/chartex" xmlns:cx6="http://schemas.microsoft.com/office/drawing/2016/5/12/chartex" xmlns:cx7="http://schemas.microsoft.com/office/drawing/2016/5/13/chartex" xmlns:cx8="http://schemas.microsoft.com/office/drawing/2016/5/14/chartex" xmlns:mc="http://schemas.openxmlformats.org/markup-compatibility/2006" xmlns:aink="http://schemas.microsoft.com/office/drawing/2016/ink" xmlns:am3d="http://schemas.microsoft.com/office/drawing/2017/model3d" xmlns:o="urn:schemas-microsoft-com:office:office" xmlns:r="http://schemas.openxmlformats.org/officeDocument/2006/relationships" xmlns:m="http://schemas.openxmlformats.org/officeDocument/2006/math" xmlns:v="urn:schemas-microsoft-com:vml" xmlns:wp14="http://schemas.microsoft.com/office/word/2010/wordprocessingDrawing" xmlns:wp="http://schemas.openxmlformats.org/drawingml/2006/wordprocessingDrawing" xmlns:w10="urn:schemas-microsoft-com:office:word" xmlns:w="http://schemas.openxmlformats.org/wordprocessingml/2006/main" xmlns:w14="http://schemas.microsoft.com/office/word/2010/wordml" xmlns:w15="http://schemas.microsoft.com/office/word/2012/wordml" xmlns:w16cex="http://schemas.microsoft.com/office/word/2018/wordml/cex" xmlns:w16cid="http://schemas.microsoft.com/office/word/2016/wordml/cid" xmlns:w16="http://schemas.microsoft.com/office/word/2018/wordml" xmlns:w16se="http://schemas.microsoft.com/office/word/2015/wordml/symex" xmlns:wpg="http://schemas.microsoft.com/office/word/2010/wordprocessingGroup" xmlns:wpi="http://schemas.microsoft.com/office/word/2010/wordprocessingInk" xmlns:wne="http://schemas.microsoft.com/office/word/2006/wordml" xmlns:wps="http://schemas.microsoft.com/office/word/2010/wordprocessingShape" mc:Ignorable="w14 w15 w16se w16cid w16 w16cex wp14">
+<w:ftr xmlns:wpc="http://schemas.microsoft.com/office/word/2010/wordprocessingCanvas" xmlns:cx="http://schemas.microsoft.com/office/drawing/2014/chartex" xmlns:cx1="http://schemas.microsoft.com/office/drawing/2015/9/8/chartex" xmlns:cx2="http://schemas.microsoft.com/office/drawing/2015/10/21/chartex" xmlns:cx3="http://schemas.microsoft.com/office/drawing/2016/5/9/chartex" xmlns:cx4="http://schemas.microsoft.com/office/drawing/2016/5/10/chartex" xmlns:cx5="http://schemas.microsoft.com/office/drawing/2016/5/11/chartex" xmlns:cx6="http://schemas.microsoft.com/office/drawing/2016/5/12/chartex" xmlns:cx7="http://schemas.microsoft.com/office/drawing/2016/5/13/chartex" xmlns:cx8="http://schemas.microsoft.com/office/drawing/2016/5/14/chartex" xmlns:mc="http://schemas.openxmlformats.org/markup-compatibility/2006" xmlns:aink="http://schemas.microsoft.com/office/drawing/2016/ink" xmlns:am3d="http://schemas.microsoft.com/office/drawing/2017/model3d" xmlns:o="urn:schemas-microsoft-com:office:office" xmlns:r="http://schemas.openxmlformats.org/officeDocument/2006/relationships" xmlns:m="http://schemas.openxmlformats.org/officeDocument/2006/math" xmlns:v="urn:schemas-microsoft-com:vml" xmlns:wp14="http://schemas.microsoft.com/office/word/2010/wordprocessingDrawing" xmlns:wp="http://schemas.openxmlformats.org/drawingml/2006/wordprocessingDrawing" xmlns:w10="urn:schemas-microsoft-com:office:word" xmlns:w="http://schemas.openxmlformats.org/wordprocessingml/2006/main" xmlns:w14="http://schemas.microsoft.com/office/word/2010/wordml" xmlns:w15="http://schemas.microsoft.com/office/word/2012/wordml" xmlns:w16cex="http://schemas.microsoft.com/office/word/2018/wordml/cex" xmlns:w16cid="http://schemas.microsoft.com/office/word/2016/wordml/cid" xmlns:w16="http://schemas.microsoft.com/office/word/2018/wordml" xmlns:w16sdtdh="http://schemas.microsoft.com/office/word/2020/wordml/sdtdatahash" xmlns:w16se="http://schemas.microsoft.com/office/word/2015/wordml/symex" xmlns:wpg="http://schemas.microsoft.com/office/word/2010/wordprocessingGroup" xmlns:wpi="http://schemas.microsoft.com/office/word/2010/wordprocessingInk" xmlns:wne="http://schemas.microsoft.com/office/word/2006/wordml" xmlns:wps="http://schemas.microsoft.com/office/word/2010/wordprocessingShape" mc:Ignorable="w14 w15 w16se w16cid w16 w16cex w16sdtdh wp14">
   <w:sdt>
     <w:sdtPr>
       <w:id w:val="306674012"/>
@@ -13695,7 +13689,7 @@
 </file>
 
 <file path=word/footnotes.xml><?xml version="1.0" encoding="utf-8"?>
-<w:footnotes xmlns:wpc="http://schemas.microsoft.com/office/word/2010/wordprocessingCanvas" xmlns:cx="http://schemas.microsoft.com/office/drawing/2014/chartex" xmlns:cx1="http://schemas.microsoft.com/office/drawing/2015/9/8/chartex" xmlns:cx2="http://schemas.microsoft.com/office/drawing/2015/10/21/chartex" xmlns:cx3="http://schemas.microsoft.com/office/drawing/2016/5/9/chartex" xmlns:cx4="http://schemas.microsoft.com/office/drawing/2016/5/10/chartex" xmlns:cx5="http://schemas.microsoft.com/office/drawing/2016/5/11/chartex" xmlns:cx6="http://schemas.microsoft.com/office/drawing/2016/5/12/chartex" xmlns:cx7="http://schemas.microsoft.com/office/drawing/2016/5/13/chartex" xmlns:cx8="http://schemas.microsoft.com/office/drawing/2016/5/14/chartex" xmlns:mc="http://schemas.openxmlformats.org/markup-compatibility/2006" xmlns:aink="http://schemas.microsoft.com/office/drawing/2016/ink" xmlns:am3d="http://schemas.microsoft.com/office/drawing/2017/model3d" xmlns:o="urn:schemas-microsoft-com:office:office" xmlns:r="http://schemas.openxmlformats.org/officeDocument/2006/relationships" xmlns:m="http://schemas.openxmlformats.org/officeDocument/2006/math" xmlns:v="urn:schemas-microsoft-com:vml" xmlns:wp14="http://schemas.microsoft.com/office/word/2010/wordprocessingDrawing" xmlns:wp="http://schemas.openxmlformats.org/drawingml/2006/wordprocessingDrawing" xmlns:w10="urn:schemas-microsoft-com:office:word" xmlns:w="http://schemas.openxmlformats.org/wordprocessingml/2006/main" xmlns:w14="http://schemas.microsoft.com/office/word/2010/wordml" xmlns:w15="http://schemas.microsoft.com/office/word/2012/wordml" xmlns:w16cex="http://schemas.microsoft.com/office/word/2018/wordml/cex" xmlns:w16cid="http://schemas.microsoft.com/office/word/2016/wordml/cid" xmlns:w16="http://schemas.microsoft.com/office/word/2018/wordml" xmlns:w16se="http://schemas.microsoft.com/office/word/2015/wordml/symex" xmlns:wpg="http://schemas.microsoft.com/office/word/2010/wordprocessingGroup" xmlns:wpi="http://schemas.microsoft.com/office/word/2010/wordprocessingInk" xmlns:wne="http://schemas.microsoft.com/office/word/2006/wordml" xmlns:wps="http://schemas.microsoft.com/office/word/2010/wordprocessingShape" mc:Ignorable="w14 w15 w16se w16cid w16 w16cex wp14">
+<w:footnotes xmlns:wpc="http://schemas.microsoft.com/office/word/2010/wordprocessingCanvas" xmlns:cx="http://schemas.microsoft.com/office/drawing/2014/chartex" xmlns:cx1="http://schemas.microsoft.com/office/drawing/2015/9/8/chartex" xmlns:cx2="http://schemas.microsoft.com/office/drawing/2015/10/21/chartex" xmlns:cx3="http://schemas.microsoft.com/office/drawing/2016/5/9/chartex" xmlns:cx4="http://schemas.microsoft.com/office/drawing/2016/5/10/chartex" xmlns:cx5="http://schemas.microsoft.com/office/drawing/2016/5/11/chartex" xmlns:cx6="http://schemas.microsoft.com/office/drawing/2016/5/12/chartex" xmlns:cx7="http://schemas.microsoft.com/office/drawing/2016/5/13/chartex" xmlns:cx8="http://schemas.microsoft.com/office/drawing/2016/5/14/chartex" xmlns:mc="http://schemas.openxmlformats.org/markup-compatibility/2006" xmlns:aink="http://schemas.microsoft.com/office/drawing/2016/ink" xmlns:am3d="http://schemas.microsoft.com/office/drawing/2017/model3d" xmlns:o="urn:schemas-microsoft-com:office:office" xmlns:r="http://schemas.openxmlformats.org/officeDocument/2006/relationships" xmlns:m="http://schemas.openxmlformats.org/officeDocument/2006/math" xmlns:v="urn:schemas-microsoft-com:vml" xmlns:wp14="http://schemas.microsoft.com/office/word/2010/wordprocessingDrawing" xmlns:wp="http://schemas.openxmlformats.org/drawingml/2006/wordprocessingDrawing" xmlns:w10="urn:schemas-microsoft-com:office:word" xmlns:w="http://schemas.openxmlformats.org/wordprocessingml/2006/main" xmlns:w14="http://schemas.microsoft.com/office/word/2010/wordml" xmlns:w15="http://schemas.microsoft.com/office/word/2012/wordml" xmlns:w16cex="http://schemas.microsoft.com/office/word/2018/wordml/cex" xmlns:w16cid="http://schemas.microsoft.com/office/word/2016/wordml/cid" xmlns:w16="http://schemas.microsoft.com/office/word/2018/wordml" xmlns:w16sdtdh="http://schemas.microsoft.com/office/word/2020/wordml/sdtdatahash" xmlns:w16se="http://schemas.microsoft.com/office/word/2015/wordml/symex" xmlns:wpg="http://schemas.microsoft.com/office/word/2010/wordprocessingGroup" xmlns:wpi="http://schemas.microsoft.com/office/word/2010/wordprocessingInk" xmlns:wne="http://schemas.microsoft.com/office/word/2006/wordml" xmlns:wps="http://schemas.microsoft.com/office/word/2010/wordprocessingShape" mc:Ignorable="w14 w15 w16se w16cid w16 w16cex w16sdtdh wp14">
   <w:footnote w:type="separator" w:id="-1">
     <w:p>
       <w:pPr>
@@ -13720,7 +13714,7 @@
 </file>
 
 <file path=word/numbering.xml><?xml version="1.0" encoding="utf-8"?>
-<w:numbering xmlns:wpc="http://schemas.microsoft.com/office/word/2010/wordprocessingCanvas" xmlns:cx="http://schemas.microsoft.com/office/drawing/2014/chartex" xmlns:cx1="http://schemas.microsoft.com/office/drawing/2015/9/8/chartex" xmlns:cx2="http://schemas.microsoft.com/office/drawing/2015/10/21/chartex" xmlns:cx3="http://schemas.microsoft.com/office/drawing/2016/5/9/chartex" xmlns:cx4="http://schemas.microsoft.com/office/drawing/2016/5/10/chartex" xmlns:cx5="http://schemas.microsoft.com/office/drawing/2016/5/11/chartex" xmlns:cx6="http://schemas.microsoft.com/office/drawing/2016/5/12/chartex" xmlns:cx7="http://schemas.microsoft.com/office/drawing/2016/5/13/chartex" xmlns:cx8="http://schemas.microsoft.com/office/drawing/2016/5/14/chartex" xmlns:mc="http://schemas.openxmlformats.org/markup-compatibility/2006" xmlns:aink="http://schemas.microsoft.com/office/drawing/2016/ink" xmlns:am3d="http://schemas.microsoft.com/office/drawing/2017/model3d" xmlns:o="urn:schemas-microsoft-com:office:office" xmlns:r="http://schemas.openxmlformats.org/officeDocument/2006/relationships" xmlns:m="http://schemas.openxmlformats.org/officeDocument/2006/math" xmlns:v="urn:schemas-microsoft-com:vml" xmlns:wp14="http://schemas.microsoft.com/office/word/2010/wordprocessingDrawing" xmlns:wp="http://schemas.openxmlformats.org/drawingml/2006/wordprocessingDrawing" xmlns:w10="urn:schemas-microsoft-com:office:word" xmlns:w="http://schemas.openxmlformats.org/wordprocessingml/2006/main" xmlns:w14="http://schemas.microsoft.com/office/word/2010/wordml" xmlns:w15="http://schemas.microsoft.com/office/word/2012/wordml" xmlns:w16cex="http://schemas.microsoft.com/office/word/2018/wordml/cex" xmlns:w16cid="http://schemas.microsoft.com/office/word/2016/wordml/cid" xmlns:w16="http://schemas.microsoft.com/office/word/2018/wordml" xmlns:w16se="http://schemas.microsoft.com/office/word/2015/wordml/symex" xmlns:wpg="http://schemas.microsoft.com/office/word/2010/wordprocessingGroup" xmlns:wpi="http://schemas.microsoft.com/office/word/2010/wordprocessingInk" xmlns:wne="http://schemas.microsoft.com/office/word/2006/wordml" xmlns:wps="http://schemas.microsoft.com/office/word/2010/wordprocessingShape" mc:Ignorable="w14 w15 w16se w16cid w16 w16cex wp14">
+<w:numbering xmlns:wpc="http://schemas.microsoft.com/office/word/2010/wordprocessingCanvas" xmlns:cx="http://schemas.microsoft.com/office/drawing/2014/chartex" xmlns:cx1="http://schemas.microsoft.com/office/drawing/2015/9/8/chartex" xmlns:cx2="http://schemas.microsoft.com/office/drawing/2015/10/21/chartex" xmlns:cx3="http://schemas.microsoft.com/office/drawing/2016/5/9/chartex" xmlns:cx4="http://schemas.microsoft.com/office/drawing/2016/5/10/chartex" xmlns:cx5="http://schemas.microsoft.com/office/drawing/2016/5/11/chartex" xmlns:cx6="http://schemas.microsoft.com/office/drawing/2016/5/12/chartex" xmlns:cx7="http://schemas.microsoft.com/office/drawing/2016/5/13/chartex" xmlns:cx8="http://schemas.microsoft.com/office/drawing/2016/5/14/chartex" xmlns:mc="http://schemas.openxmlformats.org/markup-compatibility/2006" xmlns:aink="http://schemas.microsoft.com/office/drawing/2016/ink" xmlns:am3d="http://schemas.microsoft.com/office/drawing/2017/model3d" xmlns:o="urn:schemas-microsoft-com:office:office" xmlns:r="http://schemas.openxmlformats.org/officeDocument/2006/relationships" xmlns:m="http://schemas.openxmlformats.org/officeDocument/2006/math" xmlns:v="urn:schemas-microsoft-com:vml" xmlns:wp14="http://schemas.microsoft.com/office/word/2010/wordprocessingDrawing" xmlns:wp="http://schemas.openxmlformats.org/drawingml/2006/wordprocessingDrawing" xmlns:w10="urn:schemas-microsoft-com:office:word" xmlns:w="http://schemas.openxmlformats.org/wordprocessingml/2006/main" xmlns:w14="http://schemas.microsoft.com/office/word/2010/wordml" xmlns:w15="http://schemas.microsoft.com/office/word/2012/wordml" xmlns:w16cex="http://schemas.microsoft.com/office/word/2018/wordml/cex" xmlns:w16cid="http://schemas.microsoft.com/office/word/2016/wordml/cid" xmlns:w16="http://schemas.microsoft.com/office/word/2018/wordml" xmlns:w16sdtdh="http://schemas.microsoft.com/office/word/2020/wordml/sdtdatahash" xmlns:w16se="http://schemas.microsoft.com/office/word/2015/wordml/symex" xmlns:wpg="http://schemas.microsoft.com/office/word/2010/wordprocessingGroup" xmlns:wpi="http://schemas.microsoft.com/office/word/2010/wordprocessingInk" xmlns:wne="http://schemas.microsoft.com/office/word/2006/wordml" xmlns:wps="http://schemas.microsoft.com/office/word/2010/wordprocessingShape" mc:Ignorable="w14 w15 w16se w16cid w16 w16cex w16sdtdh wp14">
   <w:abstractNum w:abstractNumId="0" w15:restartNumberingAfterBreak="0">
     <w:nsid w:val="08270325"/>
     <w:multiLevelType w:val="hybridMultilevel"/>
@@ -15058,7 +15052,7 @@
 </file>
 
 <file path=word/people.xml><?xml version="1.0" encoding="utf-8"?>
-<w15:people xmlns:wpc="http://schemas.microsoft.com/office/word/2010/wordprocessingCanvas" xmlns:cx="http://schemas.microsoft.com/office/drawing/2014/chartex" xmlns:cx1="http://schemas.microsoft.com/office/drawing/2015/9/8/chartex" xmlns:cx2="http://schemas.microsoft.com/office/drawing/2015/10/21/chartex" xmlns:cx3="http://schemas.microsoft.com/office/drawing/2016/5/9/chartex" xmlns:cx4="http://schemas.microsoft.com/office/drawing/2016/5/10/chartex" xmlns:cx5="http://schemas.microsoft.com/office/drawing/2016/5/11/chartex" xmlns:cx6="http://schemas.microsoft.com/office/drawing/2016/5/12/chartex" xmlns:cx7="http://schemas.microsoft.com/office/drawing/2016/5/13/chartex" xmlns:cx8="http://schemas.microsoft.com/office/drawing/2016/5/14/chartex" xmlns:mc="http://schemas.openxmlformats.org/markup-compatibility/2006" xmlns:aink="http://schemas.microsoft.com/office/drawing/2016/ink" xmlns:am3d="http://schemas.microsoft.com/office/drawing/2017/model3d" xmlns:o="urn:schemas-microsoft-com:office:office" xmlns:r="http://schemas.openxmlformats.org/officeDocument/2006/relationships" xmlns:m="http://schemas.openxmlformats.org/officeDocument/2006/math" xmlns:v="urn:schemas-microsoft-com:vml" xmlns:wp14="http://schemas.microsoft.com/office/word/2010/wordprocessingDrawing" xmlns:wp="http://schemas.openxmlformats.org/drawingml/2006/wordprocessingDrawing" xmlns:w10="urn:schemas-microsoft-com:office:word" xmlns:w="http://schemas.openxmlformats.org/wordprocessingml/2006/main" xmlns:w14="http://schemas.microsoft.com/office/word/2010/wordml" xmlns:w15="http://schemas.microsoft.com/office/word/2012/wordml" xmlns:w16cex="http://schemas.microsoft.com/office/word/2018/wordml/cex" xmlns:w16cid="http://schemas.microsoft.com/office/word/2016/wordml/cid" xmlns:w16="http://schemas.microsoft.com/office/word/2018/wordml" xmlns:w16se="http://schemas.microsoft.com/office/word/2015/wordml/symex" xmlns:wpg="http://schemas.microsoft.com/office/word/2010/wordprocessingGroup" xmlns:wpi="http://schemas.microsoft.com/office/word/2010/wordprocessingInk" xmlns:wne="http://schemas.microsoft.com/office/word/2006/wordml" xmlns:wps="http://schemas.microsoft.com/office/word/2010/wordprocessingShape" mc:Ignorable="w14 w15 w16se w16cid w16 w16cex wp14">
+<w15:people xmlns:wpc="http://schemas.microsoft.com/office/word/2010/wordprocessingCanvas" xmlns:cx="http://schemas.microsoft.com/office/drawing/2014/chartex" xmlns:cx1="http://schemas.microsoft.com/office/drawing/2015/9/8/chartex" xmlns:cx2="http://schemas.microsoft.com/office/drawing/2015/10/21/chartex" xmlns:cx3="http://schemas.microsoft.com/office/drawing/2016/5/9/chartex" xmlns:cx4="http://schemas.microsoft.com/office/drawing/2016/5/10/chartex" xmlns:cx5="http://schemas.microsoft.com/office/drawing/2016/5/11/chartex" xmlns:cx6="http://schemas.microsoft.com/office/drawing/2016/5/12/chartex" xmlns:cx7="http://schemas.microsoft.com/office/drawing/2016/5/13/chartex" xmlns:cx8="http://schemas.microsoft.com/office/drawing/2016/5/14/chartex" xmlns:mc="http://schemas.openxmlformats.org/markup-compatibility/2006" xmlns:aink="http://schemas.microsoft.com/office/drawing/2016/ink" xmlns:am3d="http://schemas.microsoft.com/office/drawing/2017/model3d" xmlns:o="urn:schemas-microsoft-com:office:office" xmlns:r="http://schemas.openxmlformats.org/officeDocument/2006/relationships" xmlns:m="http://schemas.openxmlformats.org/officeDocument/2006/math" xmlns:v="urn:schemas-microsoft-com:vml" xmlns:wp14="http://schemas.microsoft.com/office/word/2010/wordprocessingDrawing" xmlns:wp="http://schemas.openxmlformats.org/drawingml/2006/wordprocessingDrawing" xmlns:w10="urn:schemas-microsoft-com:office:word" xmlns:w="http://schemas.openxmlformats.org/wordprocessingml/2006/main" xmlns:w14="http://schemas.microsoft.com/office/word/2010/wordml" xmlns:w15="http://schemas.microsoft.com/office/word/2012/wordml" xmlns:w16cex="http://schemas.microsoft.com/office/word/2018/wordml/cex" xmlns:w16cid="http://schemas.microsoft.com/office/word/2016/wordml/cid" xmlns:w16="http://schemas.microsoft.com/office/word/2018/wordml" xmlns:w16sdtdh="http://schemas.microsoft.com/office/word/2020/wordml/sdtdatahash" xmlns:w16se="http://schemas.microsoft.com/office/word/2015/wordml/symex" xmlns:wpg="http://schemas.microsoft.com/office/word/2010/wordprocessingGroup" xmlns:wpi="http://schemas.microsoft.com/office/word/2010/wordprocessingInk" xmlns:wne="http://schemas.microsoft.com/office/word/2006/wordml" xmlns:wps="http://schemas.microsoft.com/office/word/2010/wordprocessingShape" mc:Ignorable="w14 w15 w16se w16cid w16 w16cex w16sdtdh wp14">
   <w15:person w15:author="Aaron Conway">
     <w15:presenceInfo w15:providerId="AD" w15:userId="S::aaron.conway@utoronto.ca::25701877-dc7e-4bef-a8fe-3889596b24d5"/>
   </w15:person>
@@ -15066,7 +15060,7 @@
 </file>
 
 <file path=word/styles.xml><?xml version="1.0" encoding="utf-8"?>
-<w:styles xmlns:mc="http://schemas.openxmlformats.org/markup-compatibility/2006" xmlns:r="http://schemas.openxmlformats.org/officeDocument/2006/relationships" xmlns:w="http://schemas.openxmlformats.org/wordprocessingml/2006/main" xmlns:w14="http://schemas.microsoft.com/office/word/2010/wordml" xmlns:w15="http://schemas.microsoft.com/office/word/2012/wordml" xmlns:w16cex="http://schemas.microsoft.com/office/word/2018/wordml/cex" xmlns:w16cid="http://schemas.microsoft.com/office/word/2016/wordml/cid" xmlns:w16="http://schemas.microsoft.com/office/word/2018/wordml" xmlns:w16se="http://schemas.microsoft.com/office/word/2015/wordml/symex" mc:Ignorable="w14 w15 w16se w16cid w16 w16cex">
+<w:styles xmlns:mc="http://schemas.openxmlformats.org/markup-compatibility/2006" xmlns:r="http://schemas.openxmlformats.org/officeDocument/2006/relationships" xmlns:w="http://schemas.openxmlformats.org/wordprocessingml/2006/main" xmlns:w14="http://schemas.microsoft.com/office/word/2010/wordml" xmlns:w15="http://schemas.microsoft.com/office/word/2012/wordml" xmlns:w16cex="http://schemas.microsoft.com/office/word/2018/wordml/cex" xmlns:w16cid="http://schemas.microsoft.com/office/word/2016/wordml/cid" xmlns:w16="http://schemas.microsoft.com/office/word/2018/wordml" xmlns:w16sdtdh="http://schemas.microsoft.com/office/word/2020/wordml/sdtdatahash" xmlns:w16se="http://schemas.microsoft.com/office/word/2015/wordml/symex" mc:Ignorable="w14 w15 w16se w16cid w16 w16cex w16sdtdh">
   <w:docDefaults>
     <w:rPrDefault>
       <w:rPr>
@@ -16003,7 +15997,7 @@
 </file>
 
 <file path=word/glossary/document.xml><?xml version="1.0" encoding="utf-8"?>
-<w:glossaryDocument xmlns:wpc="http://schemas.microsoft.com/office/word/2010/wordprocessingCanvas" xmlns:cx="http://schemas.microsoft.com/office/drawing/2014/chartex" xmlns:cx1="http://schemas.microsoft.com/office/drawing/2015/9/8/chartex" xmlns:cx2="http://schemas.microsoft.com/office/drawing/2015/10/21/chartex" xmlns:cx3="http://schemas.microsoft.com/office/drawing/2016/5/9/chartex" xmlns:cx4="http://schemas.microsoft.com/office/drawing/2016/5/10/chartex" xmlns:cx5="http://schemas.microsoft.com/office/drawing/2016/5/11/chartex" xmlns:cx6="http://schemas.microsoft.com/office/drawing/2016/5/12/chartex" xmlns:cx7="http://schemas.microsoft.com/office/drawing/2016/5/13/chartex" xmlns:cx8="http://schemas.microsoft.com/office/drawing/2016/5/14/chartex" xmlns:mc="http://schemas.openxmlformats.org/markup-compatibility/2006" xmlns:aink="http://schemas.microsoft.com/office/drawing/2016/ink" xmlns:am3d="http://schemas.microsoft.com/office/drawing/2017/model3d" xmlns:o="urn:schemas-microsoft-com:office:office" xmlns:r="http://schemas.openxmlformats.org/officeDocument/2006/relationships" xmlns:m="http://schemas.openxmlformats.org/officeDocument/2006/math" xmlns:v="urn:schemas-microsoft-com:vml" xmlns:wp14="http://schemas.microsoft.com/office/word/2010/wordprocessingDrawing" xmlns:wp="http://schemas.openxmlformats.org/drawingml/2006/wordprocessingDrawing" xmlns:w10="urn:schemas-microsoft-com:office:word" xmlns:w="http://schemas.openxmlformats.org/wordprocessingml/2006/main" xmlns:w14="http://schemas.microsoft.com/office/word/2010/wordml" xmlns:w15="http://schemas.microsoft.com/office/word/2012/wordml" xmlns:w16cex="http://schemas.microsoft.com/office/word/2018/wordml/cex" xmlns:w16cid="http://schemas.microsoft.com/office/word/2016/wordml/cid" xmlns:w16="http://schemas.microsoft.com/office/word/2018/wordml" xmlns:w16se="http://schemas.microsoft.com/office/word/2015/wordml/symex" xmlns:wpg="http://schemas.microsoft.com/office/word/2010/wordprocessingGroup" xmlns:wpi="http://schemas.microsoft.com/office/word/2010/wordprocessingInk" xmlns:wne="http://schemas.microsoft.com/office/word/2006/wordml" xmlns:wps="http://schemas.microsoft.com/office/word/2010/wordprocessingShape" mc:Ignorable="w14 w15 w16se w16cid w16 w16cex wp14">
+<w:glossaryDocument xmlns:wpc="http://schemas.microsoft.com/office/word/2010/wordprocessingCanvas" xmlns:cx="http://schemas.microsoft.com/office/drawing/2014/chartex" xmlns:cx1="http://schemas.microsoft.com/office/drawing/2015/9/8/chartex" xmlns:cx2="http://schemas.microsoft.com/office/drawing/2015/10/21/chartex" xmlns:cx3="http://schemas.microsoft.com/office/drawing/2016/5/9/chartex" xmlns:cx4="http://schemas.microsoft.com/office/drawing/2016/5/10/chartex" xmlns:cx5="http://schemas.microsoft.com/office/drawing/2016/5/11/chartex" xmlns:cx6="http://schemas.microsoft.com/office/drawing/2016/5/12/chartex" xmlns:cx7="http://schemas.microsoft.com/office/drawing/2016/5/13/chartex" xmlns:cx8="http://schemas.microsoft.com/office/drawing/2016/5/14/chartex" xmlns:mc="http://schemas.openxmlformats.org/markup-compatibility/2006" xmlns:aink="http://schemas.microsoft.com/office/drawing/2016/ink" xmlns:am3d="http://schemas.microsoft.com/office/drawing/2017/model3d" xmlns:o="urn:schemas-microsoft-com:office:office" xmlns:r="http://schemas.openxmlformats.org/officeDocument/2006/relationships" xmlns:m="http://schemas.openxmlformats.org/officeDocument/2006/math" xmlns:v="urn:schemas-microsoft-com:vml" xmlns:wp14="http://schemas.microsoft.com/office/word/2010/wordprocessingDrawing" xmlns:wp="http://schemas.openxmlformats.org/drawingml/2006/wordprocessingDrawing" xmlns:w10="urn:schemas-microsoft-com:office:word" xmlns:w="http://schemas.openxmlformats.org/wordprocessingml/2006/main" xmlns:w14="http://schemas.microsoft.com/office/word/2010/wordml" xmlns:w15="http://schemas.microsoft.com/office/word/2012/wordml" xmlns:w16cex="http://schemas.microsoft.com/office/word/2018/wordml/cex" xmlns:w16cid="http://schemas.microsoft.com/office/word/2016/wordml/cid" xmlns:w16="http://schemas.microsoft.com/office/word/2018/wordml" xmlns:w16sdtdh="http://schemas.microsoft.com/office/word/2020/wordml/sdtdatahash" xmlns:w16se="http://schemas.microsoft.com/office/word/2015/wordml/symex" xmlns:wpg="http://schemas.microsoft.com/office/word/2010/wordprocessingGroup" xmlns:wpi="http://schemas.microsoft.com/office/word/2010/wordprocessingInk" xmlns:wne="http://schemas.microsoft.com/office/word/2006/wordml" xmlns:wps="http://schemas.microsoft.com/office/word/2010/wordprocessingShape" mc:Ignorable="w14 w15 w16se w16cid w16 w16cex w16sdtdh wp14">
   <w:docParts>
     <w:docPart>
       <w:docPartPr>
@@ -16068,7 +16062,7 @@
 </file>
 
 <file path=word/glossary/fontTable.xml><?xml version="1.0" encoding="utf-8"?>
-<w:fonts xmlns:mc="http://schemas.openxmlformats.org/markup-compatibility/2006" xmlns:r="http://schemas.openxmlformats.org/officeDocument/2006/relationships" xmlns:w="http://schemas.openxmlformats.org/wordprocessingml/2006/main" xmlns:w14="http://schemas.microsoft.com/office/word/2010/wordml" xmlns:w15="http://schemas.microsoft.com/office/word/2012/wordml" xmlns:w16cex="http://schemas.microsoft.com/office/word/2018/wordml/cex" xmlns:w16cid="http://schemas.microsoft.com/office/word/2016/wordml/cid" xmlns:w16="http://schemas.microsoft.com/office/word/2018/wordml" xmlns:w16se="http://schemas.microsoft.com/office/word/2015/wordml/symex" mc:Ignorable="w14 w15 w16se w16cid w16 w16cex">
+<w:fonts xmlns:mc="http://schemas.openxmlformats.org/markup-compatibility/2006" xmlns:r="http://schemas.openxmlformats.org/officeDocument/2006/relationships" xmlns:w="http://schemas.openxmlformats.org/wordprocessingml/2006/main" xmlns:w14="http://schemas.microsoft.com/office/word/2010/wordml" xmlns:w15="http://schemas.microsoft.com/office/word/2012/wordml" xmlns:w16cex="http://schemas.microsoft.com/office/word/2018/wordml/cex" xmlns:w16cid="http://schemas.microsoft.com/office/word/2016/wordml/cid" xmlns:w16="http://schemas.microsoft.com/office/word/2018/wordml" xmlns:w16sdtdh="http://schemas.microsoft.com/office/word/2020/wordml/sdtdatahash" xmlns:w16se="http://schemas.microsoft.com/office/word/2015/wordml/symex" mc:Ignorable="w14 w15 w16se w16cid w16 w16cex w16sdtdh">
   <w:font w:name="Times New Roman">
     <w:panose1 w:val="02020603050405020304"/>
     <w:charset w:val="00"/>
@@ -16150,7 +16144,7 @@
 </file>
 
 <file path=word/glossary/settings.xml><?xml version="1.0" encoding="utf-8"?>
-<w:settings xmlns:mc="http://schemas.openxmlformats.org/markup-compatibility/2006" xmlns:o="urn:schemas-microsoft-com:office:office" xmlns:r="http://schemas.openxmlformats.org/officeDocument/2006/relationships" xmlns:m="http://schemas.openxmlformats.org/officeDocument/2006/math" xmlns:v="urn:schemas-microsoft-com:vml" xmlns:w10="urn:schemas-microsoft-com:office:word" xmlns:w="http://schemas.openxmlformats.org/wordprocessingml/2006/main" xmlns:w14="http://schemas.microsoft.com/office/word/2010/wordml" xmlns:w15="http://schemas.microsoft.com/office/word/2012/wordml" xmlns:w16cex="http://schemas.microsoft.com/office/word/2018/wordml/cex" xmlns:w16cid="http://schemas.microsoft.com/office/word/2016/wordml/cid" xmlns:w16="http://schemas.microsoft.com/office/word/2018/wordml" xmlns:w16se="http://schemas.microsoft.com/office/word/2015/wordml/symex" xmlns:sl="http://schemas.openxmlformats.org/schemaLibrary/2006/main" mc:Ignorable="w14 w15 w16se w16cid w16 w16cex">
+<w:settings xmlns:mc="http://schemas.openxmlformats.org/markup-compatibility/2006" xmlns:o="urn:schemas-microsoft-com:office:office" xmlns:r="http://schemas.openxmlformats.org/officeDocument/2006/relationships" xmlns:m="http://schemas.openxmlformats.org/officeDocument/2006/math" xmlns:v="urn:schemas-microsoft-com:vml" xmlns:w10="urn:schemas-microsoft-com:office:word" xmlns:w="http://schemas.openxmlformats.org/wordprocessingml/2006/main" xmlns:w14="http://schemas.microsoft.com/office/word/2010/wordml" xmlns:w15="http://schemas.microsoft.com/office/word/2012/wordml" xmlns:w16cex="http://schemas.microsoft.com/office/word/2018/wordml/cex" xmlns:w16cid="http://schemas.microsoft.com/office/word/2016/wordml/cid" xmlns:w16="http://schemas.microsoft.com/office/word/2018/wordml" xmlns:w16sdtdh="http://schemas.microsoft.com/office/word/2020/wordml/sdtdatahash" xmlns:w16se="http://schemas.microsoft.com/office/word/2015/wordml/symex" xmlns:sl="http://schemas.openxmlformats.org/schemaLibrary/2006/main" mc:Ignorable="w14 w15 w16se w16cid w16 w16cex w16sdtdh">
   <w:view w:val="normal"/>
   <w:defaultTabStop w:val="720"/>
   <w:characterSpacingControl w:val="doNotCompress"/>
@@ -16172,6 +16166,7 @@
     <w:rsid w:val="009C30AE"/>
     <w:rsid w:val="00B603CA"/>
     <w:rsid w:val="00E605AE"/>
+    <w:rsid w:val="00F97C5E"/>
     <w:rsid w:val="00FC7FD6"/>
   </w:rsids>
   <m:mathPr>
@@ -16196,7 +16191,7 @@
 </file>
 
 <file path=word/glossary/styles.xml><?xml version="1.0" encoding="utf-8"?>
-<w:styles xmlns:mc="http://schemas.openxmlformats.org/markup-compatibility/2006" xmlns:r="http://schemas.openxmlformats.org/officeDocument/2006/relationships" xmlns:w="http://schemas.openxmlformats.org/wordprocessingml/2006/main" xmlns:w14="http://schemas.microsoft.com/office/word/2010/wordml" xmlns:w15="http://schemas.microsoft.com/office/word/2012/wordml" xmlns:w16cex="http://schemas.microsoft.com/office/word/2018/wordml/cex" xmlns:w16cid="http://schemas.microsoft.com/office/word/2016/wordml/cid" xmlns:w16="http://schemas.microsoft.com/office/word/2018/wordml" xmlns:w16se="http://schemas.microsoft.com/office/word/2015/wordml/symex" mc:Ignorable="w14 w15 w16se w16cid w16 w16cex">
+<w:styles xmlns:mc="http://schemas.openxmlformats.org/markup-compatibility/2006" xmlns:r="http://schemas.openxmlformats.org/officeDocument/2006/relationships" xmlns:w="http://schemas.openxmlformats.org/wordprocessingml/2006/main" xmlns:w14="http://schemas.microsoft.com/office/word/2010/wordml" xmlns:w15="http://schemas.microsoft.com/office/word/2012/wordml" xmlns:w16cex="http://schemas.microsoft.com/office/word/2018/wordml/cex" xmlns:w16cid="http://schemas.microsoft.com/office/word/2016/wordml/cid" xmlns:w16="http://schemas.microsoft.com/office/word/2018/wordml" xmlns:w16sdtdh="http://schemas.microsoft.com/office/word/2020/wordml/sdtdatahash" xmlns:w16se="http://schemas.microsoft.com/office/word/2015/wordml/symex" mc:Ignorable="w14 w15 w16se w16cid w16 w16cex w16sdtdh">
   <w:docDefaults>
     <w:rPrDefault>
       <w:rPr>
@@ -16643,7 +16638,7 @@
 </file>
 
 <file path=word/glossary/webSettings.xml><?xml version="1.0" encoding="utf-8"?>
-<w:webSettings xmlns:mc="http://schemas.openxmlformats.org/markup-compatibility/2006" xmlns:r="http://schemas.openxmlformats.org/officeDocument/2006/relationships" xmlns:w="http://schemas.openxmlformats.org/wordprocessingml/2006/main" xmlns:w14="http://schemas.microsoft.com/office/word/2010/wordml" xmlns:w15="http://schemas.microsoft.com/office/word/2012/wordml" xmlns:w16cex="http://schemas.microsoft.com/office/word/2018/wordml/cex" xmlns:w16cid="http://schemas.microsoft.com/office/word/2016/wordml/cid" xmlns:w16="http://schemas.microsoft.com/office/word/2018/wordml" xmlns:w16se="http://schemas.microsoft.com/office/word/2015/wordml/symex" mc:Ignorable="w14 w15 w16se w16cid w16 w16cex">
+<w:webSettings xmlns:mc="http://schemas.openxmlformats.org/markup-compatibility/2006" xmlns:r="http://schemas.openxmlformats.org/officeDocument/2006/relationships" xmlns:w="http://schemas.openxmlformats.org/wordprocessingml/2006/main" xmlns:w14="http://schemas.microsoft.com/office/word/2010/wordml" xmlns:w15="http://schemas.microsoft.com/office/word/2012/wordml" xmlns:w16cex="http://schemas.microsoft.com/office/word/2018/wordml/cex" xmlns:w16cid="http://schemas.microsoft.com/office/word/2016/wordml/cid" xmlns:w16="http://schemas.microsoft.com/office/word/2018/wordml" xmlns:w16sdtdh="http://schemas.microsoft.com/office/word/2020/wordml/sdtdatahash" xmlns:w16se="http://schemas.microsoft.com/office/word/2015/wordml/symex" mc:Ignorable="w14 w15 w16se w16cid w16 w16cex w16sdtdh">
   <w:optimizeForBrowser/>
   <w:allowPNG/>
 </w:webSettings>
